--- a/BlankJournal/docs/Instruction1602.docx
+++ b/BlankJournal/docs/Instruction1602.docx
@@ -11,7 +11,12 @@
         </w:numPr>
       </w:pPr>
       <w:r>
-        <w:t>Запуск приложения</w:t>
+        <w:t>Запуск пр</w:t>
+      </w:r>
+      <w:bookmarkStart w:id="0" w:name="_GoBack"/>
+      <w:bookmarkEnd w:id="0"/>
+      <w:r>
+        <w:t>иложения</w:t>
       </w:r>
     </w:p>
     <w:p>
@@ -4087,7 +4092,6 @@
       <w:r>
         <w:t xml:space="preserve">При изменении ТБП и пакетной загрузке файлов в БД, они автоматически копируются в папку </w:t>
       </w:r>
-      <w:bookmarkStart w:id="0" w:name="_GoBack"/>
       <w:proofErr w:type="spellStart"/>
       <w:r>
         <w:rPr>
@@ -4128,14 +4132,14 @@
         </w:rPr>
         <w:t>\</w:t>
       </w:r>
-      <w:bookmarkEnd w:id="0"/>
       <w:r>
         <w:t>.</w:t>
       </w:r>
-    </w:p>
-    <w:p>
-      <w:r>
-        <w:t>Но в случае какой-то ошибки (например, сетевая недоступность папки рабочие документы), может понадобиться принудительная синхронизация данных из БД в папку рабочих документов. Для этого предназначена кнопка «Синхронизация БД». Операция выполняется довольно длительное время, после этого выводится окно с информацией о загрузке:</w:t>
+      <w:r>
+        <w:t xml:space="preserve"> </w:t>
+      </w:r>
+      <w:r>
+        <w:t>В информационном окне о результате операции появляется сообщение об успешном окончании синхронизации:</w:t>
       </w:r>
     </w:p>
     <w:p>
@@ -4148,10 +4152,10 @@
           <w:lang w:eastAsia="ru-RU"/>
         </w:rPr>
         <w:drawing>
-          <wp:inline distT="0" distB="0" distL="0" distR="0" wp14:anchorId="6DD003A4" wp14:editId="021D8B3E">
-            <wp:extent cx="4170761" cy="2244437"/>
-            <wp:effectExtent l="0" t="0" r="1270" b="3810"/>
-            <wp:docPr id="31" name="Рисунок 31"/>
+          <wp:inline distT="0" distB="0" distL="0" distR="0" wp14:anchorId="6AFB7DCF" wp14:editId="4D165C45">
+            <wp:extent cx="1940997" cy="1312223"/>
+            <wp:effectExtent l="0" t="0" r="2540" b="2540"/>
+            <wp:docPr id="3" name="Рисунок 3"/>
             <wp:cNvGraphicFramePr>
               <a:graphicFrameLocks xmlns:a="http://schemas.openxmlformats.org/drawingml/2006/main" noChangeAspect="1"/>
             </wp:cNvGraphicFramePr>
@@ -4171,7 +4175,7 @@
                   <pic:spPr>
                     <a:xfrm>
                       <a:off x="0" y="0"/>
-                      <a:ext cx="4173756" cy="2246049"/>
+                      <a:ext cx="1942504" cy="1313242"/>
                     </a:xfrm>
                     <a:prstGeom prst="rect">
                       <a:avLst/>
@@ -4185,32 +4189,24 @@
       </w:r>
     </w:p>
     <w:p>
-      <w:pPr>
-        <w:pStyle w:val="1"/>
-        <w:numPr>
-          <w:ilvl w:val="0"/>
-          <w:numId w:val="6"/>
-        </w:numPr>
-      </w:pPr>
-      <w:r>
-        <w:lastRenderedPageBreak/>
-        <w:t xml:space="preserve">Приложение 1. </w:t>
-      </w:r>
-      <w:r>
-        <w:t>Порядок переключений</w:t>
-      </w:r>
-    </w:p>
-    <w:p>
+      <w:r>
+        <w:t>Но в случае какой-то ошибки (например, сетевая недоступность папки рабочие документы), может понадобиться принудительная синхронизация данных из БД в папку рабочих документов. Для этого предназначена кнопка «Синхронизация БД». Операция выполняется довольно длительное время, после этого выводится окно с информацией о загрузке:</w:t>
+      </w:r>
+    </w:p>
+    <w:p>
+      <w:pPr>
+        <w:jc w:val="center"/>
+      </w:pPr>
       <w:r>
         <w:rPr>
           <w:noProof/>
           <w:lang w:eastAsia="ru-RU"/>
         </w:rPr>
         <w:drawing>
-          <wp:inline distT="0" distB="0" distL="0" distR="0" wp14:anchorId="2F2AA5CE" wp14:editId="564A7D89">
-            <wp:extent cx="5806135" cy="8045533"/>
-            <wp:effectExtent l="0" t="0" r="4445" b="0"/>
-            <wp:docPr id="20" name="Рисунок 20"/>
+          <wp:inline distT="0" distB="0" distL="0" distR="0" wp14:anchorId="6DD003A4" wp14:editId="021D8B3E">
+            <wp:extent cx="4170761" cy="2244437"/>
+            <wp:effectExtent l="0" t="0" r="1270" b="3810"/>
+            <wp:docPr id="31" name="Рисунок 31"/>
             <wp:cNvGraphicFramePr>
               <a:graphicFrameLocks xmlns:a="http://schemas.openxmlformats.org/drawingml/2006/main" noChangeAspect="1"/>
             </wp:cNvGraphicFramePr>
@@ -4230,6 +4226,65 @@
                   <pic:spPr>
                     <a:xfrm>
                       <a:off x="0" y="0"/>
+                      <a:ext cx="4173756" cy="2246049"/>
+                    </a:xfrm>
+                    <a:prstGeom prst="rect">
+                      <a:avLst/>
+                    </a:prstGeom>
+                  </pic:spPr>
+                </pic:pic>
+              </a:graphicData>
+            </a:graphic>
+          </wp:inline>
+        </w:drawing>
+      </w:r>
+    </w:p>
+    <w:p>
+      <w:pPr>
+        <w:pStyle w:val="1"/>
+        <w:numPr>
+          <w:ilvl w:val="0"/>
+          <w:numId w:val="6"/>
+        </w:numPr>
+      </w:pPr>
+      <w:r>
+        <w:lastRenderedPageBreak/>
+        <w:t xml:space="preserve">Приложение 1. </w:t>
+      </w:r>
+      <w:r>
+        <w:t>Порядок переключений</w:t>
+      </w:r>
+    </w:p>
+    <w:p>
+      <w:r>
+        <w:rPr>
+          <w:noProof/>
+          <w:lang w:eastAsia="ru-RU"/>
+        </w:rPr>
+        <w:drawing>
+          <wp:inline distT="0" distB="0" distL="0" distR="0" wp14:anchorId="2F2AA5CE" wp14:editId="564A7D89">
+            <wp:extent cx="5806135" cy="8045533"/>
+            <wp:effectExtent l="0" t="0" r="4445" b="0"/>
+            <wp:docPr id="20" name="Рисунок 20"/>
+            <wp:cNvGraphicFramePr>
+              <a:graphicFrameLocks xmlns:a="http://schemas.openxmlformats.org/drawingml/2006/main" noChangeAspect="1"/>
+            </wp:cNvGraphicFramePr>
+            <a:graphic xmlns:a="http://schemas.openxmlformats.org/drawingml/2006/main">
+              <a:graphicData uri="http://schemas.openxmlformats.org/drawingml/2006/picture">
+                <pic:pic xmlns:pic="http://schemas.openxmlformats.org/drawingml/2006/picture">
+                  <pic:nvPicPr>
+                    <pic:cNvPr id="0" name=""/>
+                    <pic:cNvPicPr/>
+                  </pic:nvPicPr>
+                  <pic:blipFill>
+                    <a:blip r:embed="rId31"/>
+                    <a:stretch>
+                      <a:fillRect/>
+                    </a:stretch>
+                  </pic:blipFill>
+                  <pic:spPr>
+                    <a:xfrm>
+                      <a:off x="0" y="0"/>
                       <a:ext cx="5808837" cy="8049277"/>
                     </a:xfrm>
                     <a:prstGeom prst="rect">
@@ -4480,7 +4535,7 @@
         </w:rPr>
         <w:t xml:space="preserve">В адресной строке ввести </w:t>
       </w:r>
-      <w:hyperlink r:id="rId31" w:history="1">
+      <w:hyperlink r:id="rId32" w:history="1">
         <w:r>
           <w:rPr>
             <w:rStyle w:val="a4"/>
@@ -4586,7 +4641,7 @@
                     <pic:cNvPicPr/>
                   </pic:nvPicPr>
                   <pic:blipFill rotWithShape="1">
-                    <a:blip r:embed="rId32"/>
+                    <a:blip r:embed="rId33"/>
                     <a:srcRect t="46933" r="73055"/>
                     <a:stretch/>
                   </pic:blipFill>
@@ -4635,7 +4690,7 @@
                     <pic:cNvPicPr/>
                   </pic:nvPicPr>
                   <pic:blipFill>
-                    <a:blip r:embed="rId33"/>
+                    <a:blip r:embed="rId34"/>
                     <a:stretch>
                       <a:fillRect/>
                     </a:stretch>
@@ -4674,56 +4729,6 @@
             <wp:extent cx="1618050" cy="1614487"/>
             <wp:effectExtent l="0" t="0" r="1270" b="5080"/>
             <wp:docPr id="27" name="Рисунок 27"/>
-            <wp:cNvGraphicFramePr>
-              <a:graphicFrameLocks xmlns:a="http://schemas.openxmlformats.org/drawingml/2006/main" noChangeAspect="1"/>
-            </wp:cNvGraphicFramePr>
-            <a:graphic xmlns:a="http://schemas.openxmlformats.org/drawingml/2006/main">
-              <a:graphicData uri="http://schemas.openxmlformats.org/drawingml/2006/picture">
-                <pic:pic xmlns:pic="http://schemas.openxmlformats.org/drawingml/2006/picture">
-                  <pic:nvPicPr>
-                    <pic:cNvPr id="0" name=""/>
-                    <pic:cNvPicPr/>
-                  </pic:nvPicPr>
-                  <pic:blipFill>
-                    <a:blip r:embed="rId34"/>
-                    <a:stretch>
-                      <a:fillRect/>
-                    </a:stretch>
-                  </pic:blipFill>
-                  <pic:spPr>
-                    <a:xfrm>
-                      <a:off x="0" y="0"/>
-                      <a:ext cx="1618673" cy="1615109"/>
-                    </a:xfrm>
-                    <a:prstGeom prst="rect">
-                      <a:avLst/>
-                    </a:prstGeom>
-                  </pic:spPr>
-                </pic:pic>
-              </a:graphicData>
-            </a:graphic>
-          </wp:inline>
-        </w:drawing>
-      </w:r>
-    </w:p>
-    <w:p>
-      <w:pPr>
-        <w:jc w:val="center"/>
-        <w:rPr>
-          <w:highlight w:val="yellow"/>
-        </w:rPr>
-      </w:pPr>
-      <w:r>
-        <w:rPr>
-          <w:noProof/>
-          <w:highlight w:val="yellow"/>
-          <w:lang w:eastAsia="ru-RU"/>
-        </w:rPr>
-        <w:drawing>
-          <wp:inline distT="0" distB="0" distL="0" distR="0" wp14:anchorId="5B5BF58A" wp14:editId="71E7A24B">
-            <wp:extent cx="4322705" cy="2547938"/>
-            <wp:effectExtent l="0" t="0" r="1905" b="5080"/>
-            <wp:docPr id="28" name="Рисунок 28"/>
             <wp:cNvGraphicFramePr>
               <a:graphicFrameLocks xmlns:a="http://schemas.openxmlformats.org/drawingml/2006/main" noChangeAspect="1"/>
             </wp:cNvGraphicFramePr>
@@ -4743,6 +4748,56 @@
                   <pic:spPr>
                     <a:xfrm>
                       <a:off x="0" y="0"/>
+                      <a:ext cx="1618673" cy="1615109"/>
+                    </a:xfrm>
+                    <a:prstGeom prst="rect">
+                      <a:avLst/>
+                    </a:prstGeom>
+                  </pic:spPr>
+                </pic:pic>
+              </a:graphicData>
+            </a:graphic>
+          </wp:inline>
+        </w:drawing>
+      </w:r>
+    </w:p>
+    <w:p>
+      <w:pPr>
+        <w:jc w:val="center"/>
+        <w:rPr>
+          <w:highlight w:val="yellow"/>
+        </w:rPr>
+      </w:pPr>
+      <w:r>
+        <w:rPr>
+          <w:noProof/>
+          <w:highlight w:val="yellow"/>
+          <w:lang w:eastAsia="ru-RU"/>
+        </w:rPr>
+        <w:drawing>
+          <wp:inline distT="0" distB="0" distL="0" distR="0" wp14:anchorId="5B5BF58A" wp14:editId="71E7A24B">
+            <wp:extent cx="4322705" cy="2547938"/>
+            <wp:effectExtent l="0" t="0" r="1905" b="5080"/>
+            <wp:docPr id="28" name="Рисунок 28"/>
+            <wp:cNvGraphicFramePr>
+              <a:graphicFrameLocks xmlns:a="http://schemas.openxmlformats.org/drawingml/2006/main" noChangeAspect="1"/>
+            </wp:cNvGraphicFramePr>
+            <a:graphic xmlns:a="http://schemas.openxmlformats.org/drawingml/2006/main">
+              <a:graphicData uri="http://schemas.openxmlformats.org/drawingml/2006/picture">
+                <pic:pic xmlns:pic="http://schemas.openxmlformats.org/drawingml/2006/picture">
+                  <pic:nvPicPr>
+                    <pic:cNvPr id="0" name=""/>
+                    <pic:cNvPicPr/>
+                  </pic:nvPicPr>
+                  <pic:blipFill>
+                    <a:blip r:embed="rId36"/>
+                    <a:stretch>
+                      <a:fillRect/>
+                    </a:stretch>
+                  </pic:blipFill>
+                  <pic:spPr>
+                    <a:xfrm>
+                      <a:off x="0" y="0"/>
                       <a:ext cx="4323983" cy="2548691"/>
                     </a:xfrm>
                     <a:prstGeom prst="rect">
@@ -4816,7 +4871,7 @@
                     <pic:cNvPicPr/>
                   </pic:nvPicPr>
                   <pic:blipFill rotWithShape="1">
-                    <a:blip r:embed="rId36"/>
+                    <a:blip r:embed="rId37"/>
                     <a:srcRect r="61748" b="78330"/>
                     <a:stretch/>
                   </pic:blipFill>
@@ -8223,7 +8278,7 @@
 </file>
 
 <file path=customXml/itemProps1.xml><?xml version="1.0" encoding="utf-8"?>
-<ds:datastoreItem xmlns:ds="http://schemas.openxmlformats.org/officeDocument/2006/customXml" ds:itemID="{EC283EDD-AFC5-42A2-AB89-A9961B5C900B}">
+<ds:datastoreItem xmlns:ds="http://schemas.openxmlformats.org/officeDocument/2006/customXml" ds:itemID="{4E60D039-49C9-469C-BEE4-4CC8BE4B23DD}">
   <ds:schemaRefs>
     <ds:schemaRef ds:uri="http://schemas.openxmlformats.org/officeDocument/2006/bibliography"/>
   </ds:schemaRefs>

--- a/BlankJournal/docs/Instruction1602.docx
+++ b/BlankJournal/docs/Instruction1602.docx
@@ -11,12 +11,7 @@
         </w:numPr>
       </w:pPr>
       <w:r>
-        <w:t>Запуск пр</w:t>
-      </w:r>
-      <w:bookmarkStart w:id="0" w:name="_GoBack"/>
-      <w:bookmarkEnd w:id="0"/>
-      <w:r>
-        <w:t>иложения</w:t>
+        <w:t>Запуск приложения</w:t>
       </w:r>
     </w:p>
     <w:p>
@@ -1459,12 +1454,18 @@
         <w:rPr>
           <w:i/>
         </w:rPr>
-        <w:t xml:space="preserve">до закрытия бланка (т.е. ввода даты окончания переключения), а также </w:t>
+        <w:t xml:space="preserve">до закрытия бланка (т.е. ввода даты </w:t>
       </w:r>
       <w:r>
         <w:rPr>
           <w:i/>
         </w:rPr>
+        <w:t xml:space="preserve">окончания переключения), а также </w:t>
+      </w:r>
+      <w:r>
+        <w:rPr>
+          <w:i/>
+        </w:rPr>
         <w:t>в течени</w:t>
       </w:r>
       <w:r>
@@ -1494,21 +1495,21 @@
       <w:r>
         <w:rPr>
           <w:i/>
-          <w:highlight w:val="yellow"/>
+          <w:u w:val="single"/>
         </w:rPr>
         <w:t xml:space="preserve">Т.е. </w:t>
       </w:r>
       <w:r>
         <w:rPr>
           <w:i/>
-          <w:highlight w:val="yellow"/>
+          <w:u w:val="single"/>
         </w:rPr>
         <w:t>п</w:t>
       </w:r>
       <w:r>
         <w:rPr>
           <w:i/>
-          <w:highlight w:val="yellow"/>
+          <w:u w:val="single"/>
         </w:rPr>
         <w:t xml:space="preserve">ока поле «Дата» подкрашено желтым цветом, изменение бланка будет доступно. С момента ввода даты окончания переключений изменение бланка доступно в течение 6 часов. </w:t>
       </w:r>
@@ -1516,18 +1517,15 @@
       <w:r>
         <w:rPr>
           <w:i/>
-          <w:highlight w:val="yellow"/>
+          <w:u w:val="single"/>
         </w:rPr>
         <w:t>Если за это время будут еще изменения, время увеличивается снова на 6 часов от последнего изменения</w:t>
       </w:r>
       <w:r>
         <w:rPr>
-          <w:highlight w:val="yellow"/>
-        </w:rPr>
-        <w:t>)</w:t>
-      </w:r>
-      <w:r>
-        <w:t>.</w:t>
+          <w:u w:val="single"/>
+        </w:rPr>
+        <w:t>).</w:t>
       </w:r>
       <w:proofErr w:type="gramEnd"/>
     </w:p>
@@ -1548,7 +1546,7 @@
           <w:lang w:eastAsia="ru-RU"/>
         </w:rPr>
         <w:drawing>
-          <wp:inline distT="0" distB="0" distL="0" distR="0" wp14:anchorId="37D3FD20" wp14:editId="272F54B3">
+          <wp:inline distT="0" distB="0" distL="0" distR="0" wp14:anchorId="084188BF" wp14:editId="5527CAF9">
             <wp:extent cx="162998" cy="219693"/>
             <wp:effectExtent l="0" t="0" r="8890" b="9525"/>
             <wp:docPr id="22" name="Рисунок 22"/>
@@ -1604,48 +1602,33 @@
         <w:t xml:space="preserve"> При попытке удаления не последних бланков будет выведено окно с ошибкой, запись удалена не будет.</w:t>
       </w:r>
       <w:r>
+        <w:t xml:space="preserve"> Кнопка </w:t>
+      </w:r>
+      <w:r>
+        <w:t>«У</w:t>
+      </w:r>
+      <w:r>
+        <w:t>далить</w:t>
+      </w:r>
+      <w:r>
+        <w:t>»</w:t>
+      </w:r>
+      <w:r>
+        <w:t xml:space="preserve"> доступна то же время, что и кнопка «Изменить».</w:t>
+      </w:r>
+      <w:r>
         <w:t xml:space="preserve"> </w:t>
       </w:r>
-      <w:r>
-        <w:rPr>
-          <w:highlight w:val="yellow"/>
-        </w:rPr>
-        <w:t xml:space="preserve">Кнопка </w:t>
-      </w:r>
-      <w:r>
-        <w:rPr>
-          <w:highlight w:val="yellow"/>
-        </w:rPr>
-        <w:t>«У</w:t>
-      </w:r>
-      <w:r>
-        <w:rPr>
-          <w:highlight w:val="yellow"/>
-        </w:rPr>
-        <w:t>далить</w:t>
-      </w:r>
-      <w:r>
-        <w:rPr>
-          <w:highlight w:val="yellow"/>
-        </w:rPr>
-        <w:t>»</w:t>
-      </w:r>
-      <w:r>
-        <w:rPr>
-          <w:highlight w:val="yellow"/>
-        </w:rPr>
-        <w:t xml:space="preserve"> доступна то же время, что и кнопка «Изменить»</w:t>
+    </w:p>
+    <w:p>
+      <w:r>
+        <w:t>Фильтр записей. Доступна фильтрация записей в журнале по дате соз</w:t>
+      </w:r>
+      <w:r>
+        <w:t>дания и бланку (введенный текст ищется в полях номер связанного ТБП, «задание», «комментарий»)</w:t>
       </w:r>
       <w:r>
         <w:t>.</w:t>
-      </w:r>
-      <w:r>
-        <w:t xml:space="preserve"> </w:t>
-      </w:r>
-    </w:p>
-    <w:p>
-      <w:r>
-        <w:t>Фильтр записей. Доступна фильтрация записей в журнале по дате создания и номеру ТБП.</w:t>
       </w:r>
       <w:r>
         <w:t xml:space="preserve"> Также в </w:t>
@@ -2126,32 +2109,24 @@
       <w:r>
         <w:rPr>
           <w:b/>
-          <w:highlight w:val="yellow"/>
           <w:u w:val="single"/>
         </w:rPr>
         <w:t>Внимание:</w:t>
       </w:r>
       <w:r>
-        <w:rPr>
-          <w:highlight w:val="yellow"/>
-        </w:rPr>
         <w:t xml:space="preserve"> </w:t>
       </w:r>
       <w:proofErr w:type="gramStart"/>
       <w:r>
-        <w:rPr>
-          <w:highlight w:val="yellow"/>
-        </w:rPr>
         <w:t xml:space="preserve">Кнопки </w:t>
       </w:r>
       <w:r>
         <w:rPr>
           <w:noProof/>
-          <w:highlight w:val="yellow"/>
           <w:lang w:eastAsia="ru-RU"/>
         </w:rPr>
         <w:drawing>
-          <wp:inline distT="0" distB="0" distL="0" distR="0" wp14:anchorId="554FC7A2" wp14:editId="70AA69F7">
+          <wp:inline distT="0" distB="0" distL="0" distR="0" wp14:anchorId="4D76707D" wp14:editId="53C63909">
             <wp:extent cx="1221736" cy="142875"/>
             <wp:effectExtent l="0" t="0" r="0" b="0"/>
             <wp:docPr id="7" name="Рисунок 7"/>
@@ -2194,32 +2169,22 @@
         </w:drawing>
       </w:r>
       <w:r>
-        <w:rPr>
-          <w:highlight w:val="yellow"/>
-        </w:rPr>
         <w:t xml:space="preserve"> </w:t>
       </w:r>
       <w:r>
-        <w:rPr>
-          <w:highlight w:val="yellow"/>
-        </w:rPr>
         <w:t>предназначены для просмотра ТБП, хранящихся в БД.</w:t>
       </w:r>
       <w:proofErr w:type="gramEnd"/>
       <w:r>
-        <w:rPr>
-          <w:highlight w:val="yellow"/>
-        </w:rPr>
         <w:t xml:space="preserve"> Кнопка </w:t>
       </w:r>
       <w:r>
         <w:rPr>
           <w:noProof/>
-          <w:highlight w:val="yellow"/>
           <w:lang w:eastAsia="ru-RU"/>
         </w:rPr>
         <w:drawing>
-          <wp:inline distT="0" distB="0" distL="0" distR="0" wp14:anchorId="54B019F2" wp14:editId="02E04471">
+          <wp:inline distT="0" distB="0" distL="0" distR="0" wp14:anchorId="7686EF00" wp14:editId="318BBFF2">
             <wp:extent cx="614363" cy="147638"/>
             <wp:effectExtent l="0" t="0" r="0" b="5080"/>
             <wp:docPr id="11" name="Рисунок 11"/>
@@ -2262,52 +2227,35 @@
         </w:drawing>
       </w:r>
       <w:r>
-        <w:rPr>
-          <w:highlight w:val="yellow"/>
-        </w:rPr>
         <w:t xml:space="preserve"> </w:t>
       </w:r>
       <w:r>
-        <w:rPr>
-          <w:highlight w:val="yellow"/>
-        </w:rPr>
         <w:t xml:space="preserve">генерирует версию ОБП на основе ТБП. При нажатии этих кнопок, </w:t>
       </w:r>
       <w:r>
         <w:rPr>
-          <w:highlight w:val="yellow"/>
           <w:u w:val="single"/>
         </w:rPr>
         <w:t>в базу никакие изменения не заносятся</w:t>
       </w:r>
       <w:r>
-        <w:rPr>
-          <w:highlight w:val="yellow"/>
-        </w:rPr>
         <w:t xml:space="preserve">. Сгенерированный ОБП можно сохранить на локальный компьютер, изменить и при </w:t>
       </w:r>
       <w:proofErr w:type="gramStart"/>
       <w:r>
-        <w:rPr>
-          <w:highlight w:val="yellow"/>
-        </w:rPr>
         <w:t>необходимости</w:t>
       </w:r>
       <w:proofErr w:type="gramEnd"/>
       <w:r>
-        <w:rPr>
-          <w:highlight w:val="yellow"/>
-        </w:rPr>
         <w:t xml:space="preserve"> потом подгрузить к записи в журнале переключений. Для заполнения журнала учета бланков предназначены кнопки </w:t>
       </w:r>
       <w:r>
         <w:rPr>
           <w:noProof/>
-          <w:highlight w:val="yellow"/>
           <w:lang w:eastAsia="ru-RU"/>
         </w:rPr>
         <w:drawing>
-          <wp:inline distT="0" distB="0" distL="0" distR="0" wp14:anchorId="70AE4943" wp14:editId="693D819B">
+          <wp:inline distT="0" distB="0" distL="0" distR="0" wp14:anchorId="594F84F3" wp14:editId="5AAC368B">
             <wp:extent cx="1495425" cy="171450"/>
             <wp:effectExtent l="0" t="0" r="0" b="0"/>
             <wp:docPr id="13" name="Рисунок 13"/>
@@ -2350,19 +2298,15 @@
         </w:drawing>
       </w:r>
       <w:r>
-        <w:rPr>
-          <w:highlight w:val="yellow"/>
-        </w:rPr>
         <w:t xml:space="preserve"> и </w:t>
       </w:r>
       <w:r>
         <w:rPr>
           <w:noProof/>
-          <w:highlight w:val="yellow"/>
           <w:lang w:eastAsia="ru-RU"/>
         </w:rPr>
         <w:drawing>
-          <wp:inline distT="0" distB="0" distL="0" distR="0" wp14:anchorId="77A20839" wp14:editId="1E2268A6">
+          <wp:inline distT="0" distB="0" distL="0" distR="0" wp14:anchorId="1BB54B4A" wp14:editId="151612BA">
             <wp:extent cx="1524000" cy="166688"/>
             <wp:effectExtent l="0" t="0" r="0" b="5080"/>
             <wp:docPr id="12" name="Рисунок 12"/>
@@ -2405,9 +2349,6 @@
         </w:drawing>
       </w:r>
       <w:r>
-        <w:rPr>
-          <w:highlight w:val="yellow"/>
-        </w:rPr>
         <w:t>.</w:t>
       </w:r>
     </w:p>
@@ -2765,24 +2706,12 @@
           <w:ilvl w:val="0"/>
           <w:numId w:val="18"/>
         </w:numPr>
-        <w:rPr>
-          <w:highlight w:val="yellow"/>
-        </w:rPr>
       </w:pPr>
       <w:r>
         <w:t>Файл бланка — доступно только при переключениях по ОБП</w:t>
       </w:r>
       <w:r>
-        <w:t xml:space="preserve">. Для </w:t>
-      </w:r>
-      <w:r>
-        <w:t>редактирования бланка нужно нажать кнопку «Редактор».</w:t>
-      </w:r>
-      <w:r>
-        <w:t xml:space="preserve"> </w:t>
-      </w:r>
-      <w:r>
-        <w:t xml:space="preserve">После этого откроется окно </w:t>
+        <w:t xml:space="preserve">. Для редактирования бланка нужно нажать кнопку «Редактор». После этого откроется окно </w:t>
       </w:r>
       <w:r>
         <w:rPr>
@@ -2791,10 +2720,7 @@
         <w:t>WORD</w:t>
       </w:r>
       <w:r>
-        <w:t xml:space="preserve"> </w:t>
-      </w:r>
-      <w:r>
-        <w:t xml:space="preserve"> с загруженным документом. После работ с документом </w:t>
+        <w:t xml:space="preserve">  с загруженным документом. После работ с документом </w:t>
       </w:r>
       <w:r>
         <w:rPr>
@@ -2813,24 +2739,14 @@
         <w:t>OK</w:t>
       </w:r>
       <w:r>
-        <w:t xml:space="preserve"> </w:t>
-      </w:r>
-      <w:r>
-        <w:t xml:space="preserve"> в окне редактирования бланка. Сохраненный файл загрузится в БД.</w:t>
-      </w:r>
-      <w:r>
-        <w:t xml:space="preserve"> </w:t>
-      </w:r>
-      <w:r>
-        <w:rPr>
-          <w:highlight w:val="yellow"/>
-        </w:rPr>
-        <w:t xml:space="preserve">Все бланки, с которыми производилась работа из окна «Редактор» хранятся в папке </w:t>
+        <w:t xml:space="preserve">  в окне редактирования бланка. Сохраненный файл загрузится в БД.</w:t>
+      </w:r>
+      <w:r>
+        <w:t xml:space="preserve"> Все бланки, с которыми производилась работа из окна «Редактор» хранятся в папке </w:t>
       </w:r>
       <w:r>
         <w:rPr>
           <w:b/>
-          <w:highlight w:val="yellow"/>
           <w:u w:val="single"/>
         </w:rPr>
         <w:t xml:space="preserve">Мои Документы — </w:t>
@@ -2839,7 +2755,6 @@
       <w:r>
         <w:rPr>
           <w:b/>
-          <w:highlight w:val="yellow"/>
           <w:u w:val="single"/>
           <w:lang w:val="en-US"/>
         </w:rPr>
@@ -2849,33 +2764,24 @@
       <w:r>
         <w:rPr>
           <w:b/>
-          <w:highlight w:val="yellow"/>
           <w:u w:val="single"/>
         </w:rPr>
         <w:t>.</w:t>
       </w:r>
       <w:r>
-        <w:rPr>
-          <w:highlight w:val="yellow"/>
-        </w:rPr>
         <w:t xml:space="preserve"> В начале имени файла содержится дата его создания. В случае ошибочных действий, можно найти предыдущую версию этого бланка на локальном компьютере. </w:t>
       </w:r>
       <w:r>
-        <w:rPr>
-          <w:highlight w:val="yellow"/>
-        </w:rPr>
         <w:t xml:space="preserve">Фактически, операция с файлом из окна «Редактор» аналогична последовательности операций: </w:t>
       </w:r>
       <w:r>
         <w:rPr>
-          <w:highlight w:val="yellow"/>
           <w:u w:val="single"/>
         </w:rPr>
         <w:t xml:space="preserve">Сохранение ОБП на локальный компьютер — изменение ОБП в </w:t>
       </w:r>
       <w:r>
         <w:rPr>
-          <w:highlight w:val="yellow"/>
           <w:u w:val="single"/>
           <w:lang w:val="en-US"/>
         </w:rPr>
@@ -2883,17 +2789,9 @@
       </w:r>
       <w:r>
         <w:rPr>
-          <w:highlight w:val="yellow"/>
           <w:u w:val="single"/>
         </w:rPr>
-        <w:t xml:space="preserve"> — выгрузка ОБП в БД</w:t>
-      </w:r>
-      <w:r>
-        <w:rPr>
-          <w:highlight w:val="yellow"/>
-          <w:u w:val="single"/>
-        </w:rPr>
-        <w:t>.</w:t>
+        <w:t xml:space="preserve"> — выгрузка ОБП в БД.</w:t>
       </w:r>
     </w:p>
     <w:p>
@@ -2905,7 +2803,10 @@
         </w:numPr>
       </w:pPr>
       <w:r>
-        <w:t xml:space="preserve">Если ОБП создан на основе ТБП, автоматически генерируется файл из ТБП, в котором заменяются шапка и окончание бланка. </w:t>
+        <w:t>Если ОБП создан на основе ТБП, автоматически генерируется файл из</w:t>
+      </w:r>
+      <w:r>
+        <w:t xml:space="preserve"> ТБП, в котором заменяются шапка и окончание бланка. </w:t>
       </w:r>
     </w:p>
     <w:p>
@@ -3028,65 +2929,38 @@
         <w:t>Номер бла</w:t>
       </w:r>
       <w:r>
-        <w:t>нку присваивается при нажатии кнопок «Создать запись в журнал (ТБП)», «Создать запись в журнал (ОБП)», «Создать ОБП». При этом номер никак не бронируется системой, поэтому если с двух рабочих мест одновременно открыть окно создания ОБП им может присвоиться один номер.</w:t>
+        <w:t xml:space="preserve">нку присваивается при нажатии кнопок «Создать запись в журнал (ТБП)», </w:t>
+      </w:r>
+      <w:r>
+        <w:t>«Создать запись в журнал (ОБП)», «Создать ОБП». При этом номер никак не бронируется системой, поэтому если с двух рабочих мест одновременно открыть окно создания ОБП им может присвоиться один номер.</w:t>
+      </w:r>
+      <w:r>
+        <w:t xml:space="preserve"> Поэтому при применении изменений может быть выведено информационное окно,</w:t>
+      </w:r>
+      <w:r>
+        <w:t xml:space="preserve"> о том,</w:t>
+      </w:r>
+      <w:r>
+        <w:t xml:space="preserve"> что бланку присвоен другой номер (отличный от </w:t>
+      </w:r>
+      <w:proofErr w:type="gramStart"/>
+      <w:r>
+        <w:t>сгенерированного</w:t>
+      </w:r>
+      <w:proofErr w:type="gramEnd"/>
+      <w:r>
+        <w:t xml:space="preserve"> изначально). В этом случае будет необходимо проверить печатную версию бланка (проверить соответствие номеров фактическим).</w:t>
       </w:r>
       <w:r>
         <w:t xml:space="preserve"> </w:t>
       </w:r>
       <w:r>
-        <w:rPr>
-          <w:highlight w:val="yellow"/>
-        </w:rPr>
-        <w:t>Поэтому при применении изменений может быть выведено информационное окно,</w:t>
-      </w:r>
-      <w:r>
-        <w:rPr>
-          <w:highlight w:val="yellow"/>
-        </w:rPr>
-        <w:t xml:space="preserve"> о том,</w:t>
-      </w:r>
-      <w:r>
-        <w:rPr>
-          <w:highlight w:val="yellow"/>
-        </w:rPr>
-        <w:t xml:space="preserve"> что бланку присвоен другой номер (отличный от </w:t>
-      </w:r>
-      <w:proofErr w:type="gramStart"/>
-      <w:r>
-        <w:rPr>
-          <w:highlight w:val="yellow"/>
-        </w:rPr>
-        <w:t>сгенерированного</w:t>
-      </w:r>
-      <w:proofErr w:type="gramEnd"/>
-      <w:r>
-        <w:rPr>
-          <w:highlight w:val="yellow"/>
-        </w:rPr>
-        <w:t xml:space="preserve"> изначально). В этом случае будет необходимо проверить печатную версию бланка (проверить соответствие номеров фактическим).</w:t>
-      </w:r>
-      <w:r>
-        <w:rPr>
-          <w:highlight w:val="yellow"/>
-        </w:rPr>
-        <w:t xml:space="preserve"> </w:t>
-      </w:r>
-      <w:r>
-        <w:rPr>
-          <w:highlight w:val="yellow"/>
-        </w:rPr>
         <w:t>В связи с этим,</w:t>
       </w:r>
       <w:r>
-        <w:rPr>
-          <w:highlight w:val="yellow"/>
-        </w:rPr>
         <w:t xml:space="preserve"> рекомендуется сначала создать запись в журнал переключений с автоматически сгенерированным файлом</w:t>
       </w:r>
       <w:r>
-        <w:rPr>
-          <w:highlight w:val="yellow"/>
-        </w:rPr>
         <w:t>. После этого все операции производить из вкладки «Журнал переключений».</w:t>
       </w:r>
     </w:p>
@@ -4307,78 +4181,36 @@
           <w:ilvl w:val="0"/>
           <w:numId w:val="6"/>
         </w:numPr>
-        <w:rPr>
-          <w:highlight w:val="yellow"/>
-        </w:rPr>
-      </w:pPr>
-      <w:r>
-        <w:rPr>
-          <w:highlight w:val="yellow"/>
-        </w:rPr>
+      </w:pPr>
+      <w:r>
         <w:lastRenderedPageBreak/>
         <w:t>Приложение 2. Быстрый запуск от имени другого пользователя</w:t>
       </w:r>
     </w:p>
     <w:p>
-      <w:pPr>
-        <w:rPr>
-          <w:highlight w:val="yellow"/>
-        </w:rPr>
-      </w:pPr>
       <w:proofErr w:type="gramStart"/>
       <w:r>
-        <w:rPr>
-          <w:highlight w:val="yellow"/>
-        </w:rPr>
         <w:t>Если необходимо внести небольшие изменения в журнал на компьютере, где выполнен вход от имени другого пользователя, можно зайти</w:t>
       </w:r>
       <w:r>
-        <w:rPr>
-          <w:highlight w:val="yellow"/>
-        </w:rPr>
-        <w:t xml:space="preserve"> </w:t>
-      </w:r>
-      <w:r>
-        <w:rPr>
-          <w:highlight w:val="yellow"/>
-        </w:rPr>
-        <w:t>в приложение</w:t>
-      </w:r>
-      <w:r>
-        <w:rPr>
-          <w:highlight w:val="yellow"/>
-        </w:rPr>
+        <w:t xml:space="preserve"> в приложение</w:t>
+      </w:r>
+      <w:r>
         <w:t xml:space="preserve"> под свои именем</w:t>
       </w:r>
       <w:r>
-        <w:rPr>
-          <w:highlight w:val="yellow"/>
-        </w:rPr>
         <w:t xml:space="preserve"> (не выполняя завершение сеанса </w:t>
       </w:r>
       <w:r>
         <w:rPr>
-          <w:highlight w:val="yellow"/>
           <w:lang w:val="en-US"/>
         </w:rPr>
         <w:t>Windows</w:t>
       </w:r>
       <w:r>
-        <w:rPr>
-          <w:highlight w:val="yellow"/>
-        </w:rPr>
-        <w:t xml:space="preserve"> активного пользователя</w:t>
-      </w:r>
-      <w:r>
-        <w:rPr>
-          <w:highlight w:val="yellow"/>
-        </w:rPr>
-        <w:t>)</w:t>
-      </w:r>
-      <w:r>
-        <w:rPr>
-          <w:highlight w:val="yellow"/>
-        </w:rPr>
+        <w:t xml:space="preserve"> активного пользователя)</w:t>
+      </w:r>
+      <w:r>
         <w:t>.</w:t>
       </w:r>
       <w:proofErr w:type="gramEnd"/>
@@ -4390,20 +4222,13 @@
           <w:ilvl w:val="0"/>
           <w:numId w:val="32"/>
         </w:numPr>
-        <w:rPr>
-          <w:highlight w:val="yellow"/>
-        </w:rPr>
-      </w:pPr>
-      <w:r>
-        <w:rPr>
-          <w:highlight w:val="yellow"/>
-        </w:rPr>
+      </w:pPr>
+      <w:r>
         <w:t xml:space="preserve">С нажатой кнопкой </w:t>
       </w:r>
       <w:r>
         <w:rPr>
           <w:b/>
-          <w:highlight w:val="yellow"/>
           <w:lang w:val="en-US"/>
         </w:rPr>
         <w:t>Shift</w:t>
@@ -4411,53 +4236,37 @@
       <w:r>
         <w:rPr>
           <w:b/>
-          <w:highlight w:val="yellow"/>
         </w:rPr>
         <w:t>,</w:t>
       </w:r>
       <w:r>
-        <w:rPr>
-          <w:highlight w:val="yellow"/>
-        </w:rPr>
         <w:t xml:space="preserve"> </w:t>
       </w:r>
       <w:r>
         <w:rPr>
           <w:b/>
-          <w:highlight w:val="yellow"/>
         </w:rPr>
         <w:t>правой</w:t>
       </w:r>
       <w:r>
-        <w:rPr>
-          <w:highlight w:val="yellow"/>
-        </w:rPr>
         <w:t xml:space="preserve"> кнопкой мыши щелкнуть по значку </w:t>
       </w:r>
       <w:r>
         <w:rPr>
-          <w:highlight w:val="yellow"/>
           <w:lang w:val="en-US"/>
         </w:rPr>
         <w:t>Internet</w:t>
       </w:r>
       <w:r>
-        <w:rPr>
-          <w:highlight w:val="yellow"/>
-        </w:rPr>
         <w:t xml:space="preserve"> </w:t>
       </w:r>
       <w:r>
         <w:rPr>
-          <w:highlight w:val="yellow"/>
           <w:lang w:val="en-US"/>
         </w:rPr>
         <w:t>Explorer</w:t>
       </w:r>
       <w:r>
-        <w:rPr>
-          <w:highlight w:val="yellow"/>
-        </w:rPr>
         <w:t>. Выбрать пункт «Запуск от имени другого пользователя».</w:t>
       </w:r>
     </w:p>
@@ -4468,53 +4277,35 @@
           <w:ilvl w:val="0"/>
           <w:numId w:val="32"/>
         </w:numPr>
-        <w:rPr>
-          <w:highlight w:val="yellow"/>
-        </w:rPr>
-      </w:pPr>
-      <w:r>
-        <w:rPr>
-          <w:highlight w:val="yellow"/>
-        </w:rPr>
+      </w:pPr>
+      <w:r>
         <w:t xml:space="preserve">Ввести свои учетные данные </w:t>
       </w:r>
       <w:r>
         <w:rPr>
-          <w:highlight w:val="yellow"/>
           <w:lang w:val="en-US"/>
         </w:rPr>
         <w:t>Windows</w:t>
       </w:r>
       <w:r>
-        <w:rPr>
-          <w:highlight w:val="yellow"/>
-        </w:rPr>
         <w:t xml:space="preserve">. Запустится </w:t>
       </w:r>
       <w:r>
         <w:rPr>
-          <w:highlight w:val="yellow"/>
           <w:lang w:val="en-US"/>
         </w:rPr>
         <w:t>Internet</w:t>
       </w:r>
       <w:r>
-        <w:rPr>
-          <w:highlight w:val="yellow"/>
-        </w:rPr>
         <w:t xml:space="preserve"> </w:t>
       </w:r>
       <w:r>
         <w:rPr>
-          <w:highlight w:val="yellow"/>
           <w:lang w:val="en-US"/>
         </w:rPr>
         <w:t>explorer</w:t>
       </w:r>
       <w:r>
-        <w:rPr>
-          <w:highlight w:val="yellow"/>
-        </w:rPr>
         <w:t xml:space="preserve">. </w:t>
       </w:r>
     </w:p>
@@ -4525,21 +4316,14 @@
           <w:ilvl w:val="0"/>
           <w:numId w:val="32"/>
         </w:numPr>
-        <w:rPr>
-          <w:highlight w:val="yellow"/>
-        </w:rPr>
-      </w:pPr>
-      <w:r>
-        <w:rPr>
-          <w:highlight w:val="yellow"/>
-        </w:rPr>
+      </w:pPr>
+      <w:r>
         <w:t xml:space="preserve">В адресной строке ввести </w:t>
       </w:r>
       <w:hyperlink r:id="rId32" w:history="1">
         <w:r>
           <w:rPr>
             <w:rStyle w:val="a4"/>
-            <w:highlight w:val="yellow"/>
             <w:lang w:val="en-US"/>
           </w:rPr>
           <w:t>http</w:t>
@@ -4547,7 +4331,6 @@
         <w:r>
           <w:rPr>
             <w:rStyle w:val="a4"/>
-            <w:highlight w:val="yellow"/>
           </w:rPr>
           <w:t>://</w:t>
         </w:r>
@@ -4555,7 +4338,6 @@
         <w:r>
           <w:rPr>
             <w:rStyle w:val="a4"/>
-            <w:highlight w:val="yellow"/>
             <w:lang w:val="en-US"/>
           </w:rPr>
           <w:t>sr</w:t>
@@ -4564,7 +4346,6 @@
         <w:r>
           <w:rPr>
             <w:rStyle w:val="a4"/>
-            <w:highlight w:val="yellow"/>
           </w:rPr>
           <w:t>-</w:t>
         </w:r>
@@ -4572,7 +4353,6 @@
         <w:r>
           <w:rPr>
             <w:rStyle w:val="a4"/>
-            <w:highlight w:val="yellow"/>
             <w:lang w:val="en-US"/>
           </w:rPr>
           <w:t>votges</w:t>
@@ -4581,15 +4361,11 @@
         <w:r>
           <w:rPr>
             <w:rStyle w:val="a4"/>
-            <w:highlight w:val="yellow"/>
           </w:rPr>
           <w:t>-015</w:t>
         </w:r>
       </w:hyperlink>
       <w:r>
-        <w:rPr>
-          <w:highlight w:val="yellow"/>
-        </w:rPr>
         <w:t xml:space="preserve">. </w:t>
       </w:r>
     </w:p>
@@ -4600,14 +4376,8 @@
           <w:ilvl w:val="0"/>
           <w:numId w:val="32"/>
         </w:numPr>
-        <w:rPr>
-          <w:highlight w:val="yellow"/>
-        </w:rPr>
-      </w:pPr>
-      <w:r>
-        <w:rPr>
-          <w:highlight w:val="yellow"/>
-        </w:rPr>
+      </w:pPr>
+      <w:r>
         <w:t xml:space="preserve">Запустить журнал учета БП. Будет запущено приложение в окне браузера. </w:t>
       </w:r>
     </w:p>
@@ -4615,18 +4385,16 @@
       <w:pPr>
         <w:rPr>
           <w:noProof/>
-          <w:highlight w:val="yellow"/>
           <w:lang w:eastAsia="ru-RU"/>
         </w:rPr>
       </w:pPr>
       <w:r>
         <w:rPr>
           <w:noProof/>
-          <w:highlight w:val="yellow"/>
           <w:lang w:eastAsia="ru-RU"/>
         </w:rPr>
         <w:drawing>
-          <wp:inline distT="0" distB="0" distL="0" distR="0" wp14:anchorId="7BFCF1FF" wp14:editId="31DCB78D">
+          <wp:inline distT="0" distB="0" distL="0" distR="0" wp14:anchorId="28A232B4" wp14:editId="717FEC71">
             <wp:extent cx="1440157" cy="1595437"/>
             <wp:effectExtent l="0" t="0" r="8255" b="5080"/>
             <wp:docPr id="25" name="Рисунок 25"/>
@@ -4671,11 +4439,10 @@
       <w:r>
         <w:rPr>
           <w:noProof/>
-          <w:highlight w:val="yellow"/>
           <w:lang w:eastAsia="ru-RU"/>
         </w:rPr>
         <w:drawing>
-          <wp:inline distT="0" distB="0" distL="0" distR="0" wp14:anchorId="7B7A760F" wp14:editId="2410157D">
+          <wp:inline distT="0" distB="0" distL="0" distR="0" wp14:anchorId="539EAF13" wp14:editId="09AF47D8">
             <wp:extent cx="1557759" cy="957263"/>
             <wp:effectExtent l="0" t="0" r="4445" b="0"/>
             <wp:docPr id="26" name="Рисунок 26"/>
@@ -4713,7 +4480,6 @@
       <w:r>
         <w:rPr>
           <w:noProof/>
-          <w:highlight w:val="yellow"/>
           <w:lang w:eastAsia="ru-RU"/>
         </w:rPr>
         <w:t xml:space="preserve"> </w:t>
@@ -4721,11 +4487,10 @@
       <w:r>
         <w:rPr>
           <w:noProof/>
-          <w:highlight w:val="yellow"/>
           <w:lang w:eastAsia="ru-RU"/>
         </w:rPr>
         <w:drawing>
-          <wp:inline distT="0" distB="0" distL="0" distR="0" wp14:anchorId="18150F97" wp14:editId="7B03C9A7">
+          <wp:inline distT="0" distB="0" distL="0" distR="0" wp14:anchorId="2463D813" wp14:editId="256529FE">
             <wp:extent cx="1618050" cy="1614487"/>
             <wp:effectExtent l="0" t="0" r="1270" b="5080"/>
             <wp:docPr id="27" name="Рисунок 27"/>
@@ -4764,18 +4529,14 @@
     <w:p>
       <w:pPr>
         <w:jc w:val="center"/>
-        <w:rPr>
-          <w:highlight w:val="yellow"/>
-        </w:rPr>
       </w:pPr>
       <w:r>
         <w:rPr>
           <w:noProof/>
-          <w:highlight w:val="yellow"/>
           <w:lang w:eastAsia="ru-RU"/>
         </w:rPr>
         <w:drawing>
-          <wp:inline distT="0" distB="0" distL="0" distR="0" wp14:anchorId="5B5BF58A" wp14:editId="71E7A24B">
+          <wp:inline distT="0" distB="0" distL="0" distR="0" wp14:anchorId="3508CDFD" wp14:editId="2DD33F26">
             <wp:extent cx="4322705" cy="2547938"/>
             <wp:effectExtent l="0" t="0" r="1905" b="5080"/>
             <wp:docPr id="28" name="Рисунок 28"/>
@@ -4818,45 +4579,27 @@
           <w:ilvl w:val="1"/>
           <w:numId w:val="6"/>
         </w:numPr>
-        <w:rPr>
-          <w:highlight w:val="yellow"/>
-        </w:rPr>
-      </w:pPr>
-      <w:r>
-        <w:rPr>
-          <w:highlight w:val="yellow"/>
-        </w:rPr>
+      </w:pPr>
+      <w:r>
         <w:t>Запуск вне браузера</w:t>
       </w:r>
     </w:p>
     <w:p>
-      <w:pPr>
-        <w:rPr>
-          <w:highlight w:val="yellow"/>
-        </w:rPr>
-      </w:pPr>
-      <w:r>
-        <w:rPr>
-          <w:highlight w:val="yellow"/>
-        </w:rPr>
+      <w:r>
         <w:t xml:space="preserve">Если необходимо полнофункциональное приложение (с доступом к кнопке «Редактор» в окнах редактирования), можно временно установить приложение на ПК. Для этого правой кнопкой мыши щелкнуть по пустому пространству окна, выбрать пункт «Установить Журнал БП на этот компьютер». Так как приложение выполняется от имени другого пользователя, оно будет установлено на рабочий стол соответствующего пользователя. Но при этом после установки оно запустится вне браузера. </w:t>
       </w:r>
     </w:p>
     <w:p>
       <w:pPr>
         <w:jc w:val="center"/>
-        <w:rPr>
-          <w:highlight w:val="yellow"/>
-        </w:rPr>
       </w:pPr>
       <w:r>
         <w:rPr>
           <w:noProof/>
-          <w:highlight w:val="yellow"/>
           <w:lang w:eastAsia="ru-RU"/>
         </w:rPr>
         <w:drawing>
-          <wp:inline distT="0" distB="0" distL="0" distR="0" wp14:anchorId="5E4A1E6A" wp14:editId="5C7DBC6C">
+          <wp:inline distT="0" distB="0" distL="0" distR="0" wp14:anchorId="1C2A5F49" wp14:editId="20963C21">
             <wp:extent cx="2271713" cy="723900"/>
             <wp:effectExtent l="0" t="0" r="0" b="0"/>
             <wp:docPr id="29" name="Рисунок 29"/>
@@ -4901,11 +4644,10 @@
     </w:p>
     <w:p>
       <w:r>
-        <w:rPr>
-          <w:highlight w:val="yellow"/>
-        </w:rPr>
         <w:t>При следующем запуске понадобится выполнить последовательность операций: «Удалить это приложение» — «Установить Журнал БП на этот компьютер».</w:t>
       </w:r>
+      <w:bookmarkStart w:id="0" w:name="_GoBack"/>
+      <w:bookmarkEnd w:id="0"/>
     </w:p>
     <w:p/>
     <w:sectPr>
@@ -8278,7 +8020,7 @@
 </file>
 
 <file path=customXml/itemProps1.xml><?xml version="1.0" encoding="utf-8"?>
-<ds:datastoreItem xmlns:ds="http://schemas.openxmlformats.org/officeDocument/2006/customXml" ds:itemID="{4E60D039-49C9-469C-BEE4-4CC8BE4B23DD}">
+<ds:datastoreItem xmlns:ds="http://schemas.openxmlformats.org/officeDocument/2006/customXml" ds:itemID="{519857F5-611E-4B59-965B-DEFB51AE1887}">
   <ds:schemaRefs>
     <ds:schemaRef ds:uri="http://schemas.openxmlformats.org/officeDocument/2006/bibliography"/>
   </ds:schemaRefs>

--- a/BlankJournal/docs/Instruction1602.docx
+++ b/BlankJournal/docs/Instruction1602.docx
@@ -1407,6 +1407,9 @@
           <w:ilvl w:val="2"/>
           <w:numId w:val="11"/>
         </w:numPr>
+        <w:rPr>
+          <w:b/>
+        </w:rPr>
       </w:pPr>
       <w:r>
         <w:lastRenderedPageBreak/>
@@ -1436,31 +1439,19 @@
         <w:rPr>
           <w:i/>
         </w:rPr>
-        <w:t xml:space="preserve">. </w:t>
+        <w:t>. Д</w:t>
       </w:r>
       <w:r>
         <w:rPr>
           <w:i/>
         </w:rPr>
-        <w:t>Д</w:t>
+        <w:t xml:space="preserve">анная опция доступна </w:t>
       </w:r>
       <w:r>
         <w:rPr>
           <w:i/>
         </w:rPr>
-        <w:t xml:space="preserve">анная опция доступна </w:t>
-      </w:r>
-      <w:r>
-        <w:rPr>
-          <w:i/>
-        </w:rPr>
-        <w:t xml:space="preserve">до закрытия бланка (т.е. ввода даты </w:t>
-      </w:r>
-      <w:r>
-        <w:rPr>
-          <w:i/>
-        </w:rPr>
-        <w:t xml:space="preserve">окончания переключения), а также </w:t>
+        <w:t xml:space="preserve">до закрытия бланка (т.е. ввода даты окончания переключения), а также </w:t>
       </w:r>
       <w:r>
         <w:rPr>
@@ -1527,7 +1518,21 @@
         </w:rPr>
         <w:t>).</w:t>
       </w:r>
+      <w:r>
+        <w:rPr>
+          <w:u w:val="single"/>
+        </w:rPr>
+        <w:t xml:space="preserve"> </w:t>
+      </w:r>
       <w:proofErr w:type="gramEnd"/>
+      <w:r>
+        <w:rPr>
+          <w:b/>
+          <w:i/>
+          <w:u w:val="single"/>
+        </w:rPr>
+        <w:t>Если после блокировки все-таки надо внести изменения в бланк, необходимо сообщить руководству службы, они могут разблокировать запись в журнале.</w:t>
+      </w:r>
     </w:p>
     <w:p>
       <w:pPr>
@@ -1784,7 +1789,14 @@
         <w:rPr>
           <w:u w:val="single"/>
         </w:rPr>
-        <w:t xml:space="preserve">, или какие либо «несоответствия в бланке с фактическим положением, таблицей нормального положения», либо «изменения согласно </w:t>
+        <w:t xml:space="preserve">, или какие либо «несоответствия в бланке с фактическим положением, таблицей </w:t>
+      </w:r>
+      <w:r>
+        <w:rPr>
+          <w:u w:val="single"/>
+        </w:rPr>
+        <w:lastRenderedPageBreak/>
+        <w:t xml:space="preserve">нормального положения», либо «изменения согласно </w:t>
       </w:r>
       <w:proofErr w:type="spellStart"/>
       <w:r>
@@ -1854,7 +1866,6 @@
         </w:numPr>
       </w:pPr>
       <w:r>
-        <w:lastRenderedPageBreak/>
         <w:t>Закрыл — пользователь, закрывший замечание</w:t>
       </w:r>
     </w:p>
@@ -2098,7 +2109,6 @@
         </w:numPr>
       </w:pPr>
       <w:r>
-        <w:lastRenderedPageBreak/>
         <w:t xml:space="preserve">Порядок </w:t>
       </w:r>
       <w:r>
@@ -2659,6 +2669,7 @@
         <w:rPr>
           <w:b/>
         </w:rPr>
+        <w:lastRenderedPageBreak/>
         <w:t>В)</w:t>
       </w:r>
       <w:r>
@@ -2687,7 +2698,6 @@
         <w:ind w:left="2124" w:firstLine="0"/>
       </w:pPr>
       <w:r>
-        <w:lastRenderedPageBreak/>
         <w:t xml:space="preserve">И другие </w:t>
       </w:r>
       <w:proofErr w:type="gramStart"/>
@@ -3050,6 +3060,7 @@
         </w:numPr>
       </w:pPr>
       <w:r>
+        <w:lastRenderedPageBreak/>
         <w:t>нажать кнопку бланк на созданной записи,</w:t>
       </w:r>
     </w:p>
@@ -3104,7 +3115,6 @@
         </w:numPr>
       </w:pPr>
       <w:r>
-        <w:lastRenderedPageBreak/>
         <w:t xml:space="preserve">Нажать кнопку «Изменить» </w:t>
       </w:r>
       <w:r>
@@ -3177,6 +3187,39 @@
       </w:r>
     </w:p>
     <w:p/>
+    <w:p>
+      <w:pPr>
+        <w:pStyle w:val="2"/>
+        <w:numPr>
+          <w:ilvl w:val="1"/>
+          <w:numId w:val="6"/>
+        </w:numPr>
+      </w:pPr>
+      <w:r>
+        <w:t>Разблокировка</w:t>
+      </w:r>
+      <w:r>
+        <w:t xml:space="preserve"> ТБП</w:t>
+      </w:r>
+    </w:p>
+    <w:p>
+      <w:r>
+        <w:t xml:space="preserve">Если журнал заполнен некорректно, но необходимые записи уже заблокированы для изменения, у начальника и заместителя начальника ОС есть возможность разблокировать запись. Для этого надо перейти в журнал переключений, выбрать нужный бланк, и нажать кнопку </w:t>
+      </w:r>
+      <w:r>
+        <w:rPr>
+          <w:b/>
+          <w:color w:val="00B050"/>
+          <w:u w:val="single"/>
+        </w:rPr>
+        <w:t>«*»</w:t>
+      </w:r>
+      <w:r>
+        <w:t xml:space="preserve">. После подтверждения во всплывающем окне запись будет разблокирована для редактирования (удаления). </w:t>
+      </w:r>
+      <w:bookmarkStart w:id="0" w:name="_GoBack"/>
+      <w:bookmarkEnd w:id="0"/>
+    </w:p>
     <w:p>
       <w:pPr>
         <w:pStyle w:val="1"/>
@@ -3300,6 +3343,7 @@
     </w:p>
     <w:p>
       <w:r>
+        <w:lastRenderedPageBreak/>
         <w:t xml:space="preserve">Все активные замечания отображаются в списке ТБП. </w:t>
       </w:r>
       <w:r>
@@ -3366,7 +3410,6 @@
     </w:p>
     <w:p>
       <w:r>
-        <w:lastRenderedPageBreak/>
         <w:t xml:space="preserve">Закрыть замечание может только </w:t>
       </w:r>
       <w:proofErr w:type="spellStart"/>
@@ -3654,7 +3697,6 @@
           <w:noProof/>
           <w:lang w:eastAsia="ru-RU"/>
         </w:rPr>
-        <w:lastRenderedPageBreak/>
         <w:drawing>
           <wp:inline distT="0" distB="0" distL="0" distR="0" wp14:anchorId="3D21EF17" wp14:editId="59DE166D">
             <wp:extent cx="3632851" cy="2078181"/>
@@ -3826,6 +3868,7 @@
         </w:numPr>
       </w:pPr>
       <w:r>
+        <w:lastRenderedPageBreak/>
         <w:t xml:space="preserve">После номера бланка должен быть </w:t>
       </w:r>
       <w:proofErr w:type="gramStart"/>
@@ -3958,7 +4001,6 @@
         </w:numPr>
       </w:pPr>
       <w:r>
-        <w:lastRenderedPageBreak/>
         <w:t>Синхронизация файлов</w:t>
       </w:r>
     </w:p>
@@ -4646,8 +4688,6 @@
       <w:r>
         <w:t>При следующем запуске понадобится выполнить последовательность операций: «Удалить это приложение» — «Установить Журнал БП на этот компьютер».</w:t>
       </w:r>
-      <w:bookmarkStart w:id="0" w:name="_GoBack"/>
-      <w:bookmarkEnd w:id="0"/>
     </w:p>
     <w:p/>
     <w:sectPr>
@@ -8020,7 +8060,7 @@
 </file>
 
 <file path=customXml/itemProps1.xml><?xml version="1.0" encoding="utf-8"?>
-<ds:datastoreItem xmlns:ds="http://schemas.openxmlformats.org/officeDocument/2006/customXml" ds:itemID="{519857F5-611E-4B59-965B-DEFB51AE1887}">
+<ds:datastoreItem xmlns:ds="http://schemas.openxmlformats.org/officeDocument/2006/customXml" ds:itemID="{3BF0CA54-BAF0-4600-A831-309A4F9ABED3}">
   <ds:schemaRefs>
     <ds:schemaRef ds:uri="http://schemas.openxmlformats.org/officeDocument/2006/bibliography"/>
   </ds:schemaRefs>

--- a/BlankJournal/docs/Instruction1602.docx
+++ b/BlankJournal/docs/Instruction1602.docx
@@ -1518,13 +1518,13 @@
         </w:rPr>
         <w:t>).</w:t>
       </w:r>
+      <w:proofErr w:type="gramEnd"/>
       <w:r>
         <w:rPr>
           <w:u w:val="single"/>
         </w:rPr>
         <w:t xml:space="preserve"> </w:t>
       </w:r>
-      <w:proofErr w:type="gramEnd"/>
       <w:r>
         <w:rPr>
           <w:b/>
@@ -3196,10 +3196,7 @@
         </w:numPr>
       </w:pPr>
       <w:r>
-        <w:t>Разблокировка</w:t>
-      </w:r>
-      <w:r>
-        <w:t xml:space="preserve"> ТБП</w:t>
+        <w:t>Разблокировка ТБП</w:t>
       </w:r>
     </w:p>
     <w:p>
@@ -3217,8 +3214,42 @@
       <w:r>
         <w:t xml:space="preserve">. После подтверждения во всплывающем окне запись будет разблокирована для редактирования (удаления). </w:t>
       </w:r>
-      <w:bookmarkStart w:id="0" w:name="_GoBack"/>
-      <w:bookmarkEnd w:id="0"/>
+      <w:r>
+        <w:t xml:space="preserve">Право разблокировки бланка определяется по объединению условий: </w:t>
+      </w:r>
+      <w:r>
+        <w:rPr>
+          <w:u w:val="single"/>
+        </w:rPr>
+        <w:t>пользователь имеет право редактировать ТБП</w:t>
+      </w:r>
+      <w:r>
+        <w:t xml:space="preserve"> </w:t>
+      </w:r>
+      <w:r>
+        <w:rPr>
+          <w:b/>
+        </w:rPr>
+        <w:t>И</w:t>
+      </w:r>
+      <w:r>
+        <w:t xml:space="preserve"> </w:t>
+      </w:r>
+      <w:r>
+        <w:rPr>
+          <w:u w:val="single"/>
+        </w:rPr>
+        <w:t>пользователь имеет право заполнять журнал переключений</w:t>
+      </w:r>
+      <w:r>
+        <w:rPr>
+          <w:u w:val="single"/>
+        </w:rPr>
+        <w:t>.</w:t>
+      </w:r>
+      <w:r>
+        <w:t xml:space="preserve"> (Иванов А.В. Балабанов В.В.)</w:t>
+      </w:r>
     </w:p>
     <w:p>
       <w:pPr>
@@ -3856,7 +3887,13 @@
         </w:numPr>
       </w:pPr>
       <w:r>
-        <w:t>Номер бланка в системе и в имени файла должны точно соответствовать (номера 1-1 и 1-01 это разные номера)</w:t>
+        <w:t xml:space="preserve">Номер бланка в системе и в имени файла должны точно соответствовать </w:t>
+      </w:r>
+      <w:r>
+        <w:rPr>
+          <w:u w:val="single"/>
+        </w:rPr>
+        <w:t>(номера 1-1 и 1-01 это разные номера)</w:t>
       </w:r>
     </w:p>
     <w:p>
@@ -3871,13 +3908,21 @@
         <w:lastRenderedPageBreak/>
         <w:t xml:space="preserve">После номера бланка должен быть </w:t>
       </w:r>
+      <w:bookmarkStart w:id="0" w:name="_GoBack"/>
       <w:proofErr w:type="gramStart"/>
       <w:r>
+        <w:rPr>
+          <w:u w:val="single"/>
+        </w:rPr>
         <w:t>пробел</w:t>
       </w:r>
       <w:proofErr w:type="gramEnd"/>
       <w:r>
-        <w:t xml:space="preserve"> после чего произвольный текст (не обязательно точное название бланка) </w:t>
+        <w:t xml:space="preserve"> </w:t>
+      </w:r>
+      <w:bookmarkEnd w:id="0"/>
+      <w:r>
+        <w:t xml:space="preserve">после чего произвольный текст (не обязательно точное название бланка) </w:t>
       </w:r>
       <w:r>
         <w:rPr>
@@ -8060,7 +8105,7 @@
 </file>
 
 <file path=customXml/itemProps1.xml><?xml version="1.0" encoding="utf-8"?>
-<ds:datastoreItem xmlns:ds="http://schemas.openxmlformats.org/officeDocument/2006/customXml" ds:itemID="{3BF0CA54-BAF0-4600-A831-309A4F9ABED3}">
+<ds:datastoreItem xmlns:ds="http://schemas.openxmlformats.org/officeDocument/2006/customXml" ds:itemID="{E5DE98F1-B943-4CCC-80B5-4005C0B81250}">
   <ds:schemaRefs>
     <ds:schemaRef ds:uri="http://schemas.openxmlformats.org/officeDocument/2006/bibliography"/>
   </ds:schemaRefs>
